--- a/StepsToBuildAdMaker.docx
+++ b/StepsToBuildAdMaker.docx
@@ -125,48 +125,21 @@
     </w:p>
     <w:p>
       <w:pPr>
-        <w:pStyle w:val="ListParagraph"/>
-        <w:spacing w:line="276" w:lineRule="auto"/>
-        <w:rPr>
-          <w:lang w:val="en-US"/>
-        </w:rPr>
-      </w:pPr>
-      <w:r>
-        <w:rPr>
-          <w:lang w:val="en-US"/>
-        </w:rPr>
-        <w:t>&lt;</w:t>
-      </w:r>
-      <w:proofErr w:type="spellStart"/>
-      <w:r>
-        <w:rPr>
-          <w:lang w:val="en-US"/>
-        </w:rPr>
-        <w:t>Git</w:t>
-      </w:r>
-      <w:proofErr w:type="spellEnd"/>
-      <w:r>
-        <w:rPr>
-          <w:lang w:val="en-US"/>
-        </w:rPr>
-        <w:t xml:space="preserve"> </w:t>
-      </w:r>
-      <w:proofErr w:type="spellStart"/>
-      <w:proofErr w:type="gramStart"/>
-      <w:r>
-        <w:rPr>
-          <w:lang w:val="en-US"/>
-        </w:rPr>
-        <w:t>Url</w:t>
-      </w:r>
-      <w:proofErr w:type="spellEnd"/>
-      <w:proofErr w:type="gramEnd"/>
-      <w:r>
-        <w:rPr>
-          <w:lang w:val="en-US"/>
-        </w:rPr>
-        <w:t>&gt;</w:t>
-      </w:r>
+        <w:spacing w:line="276" w:lineRule="auto"/>
+        <w:ind w:left="360" w:firstLine="360"/>
+        <w:rPr>
+          <w:rFonts w:ascii="Bahnschrift Light" w:hAnsi="Bahnschrift Light"/>
+          <w:lang w:val="en-US"/>
+        </w:rPr>
+      </w:pPr>
+      <w:hyperlink r:id="rId5" w:history="1">
+        <w:r>
+          <w:rPr>
+            <w:rStyle w:val="Hyperlink"/>
+          </w:rPr>
+          <w:t>https://github.com/techleader/react-ads-maker</w:t>
+        </w:r>
+      </w:hyperlink>
     </w:p>
     <w:p>
       <w:pPr>
@@ -235,6 +208,65 @@
         </w:rPr>
         <w:t>Change the properties in below file</w:t>
       </w:r>
+      <w:r>
+        <w:rPr>
+          <w:rFonts w:ascii="Bahnschrift Light" w:hAnsi="Bahnschrift Light"/>
+          <w:lang w:val="en-US"/>
+        </w:rPr>
+        <w:t>.</w:t>
+      </w:r>
+    </w:p>
+    <w:p>
+      <w:pPr>
+        <w:pStyle w:val="ListParagraph"/>
+        <w:spacing w:line="276" w:lineRule="auto"/>
+        <w:ind w:left="1080"/>
+        <w:rPr>
+          <w:rFonts w:ascii="Bahnschrift Light" w:hAnsi="Bahnschrift Light"/>
+          <w:lang w:val="en-US"/>
+        </w:rPr>
+      </w:pPr>
+    </w:p>
+    <w:p>
+      <w:pPr>
+        <w:pStyle w:val="ListParagraph"/>
+        <w:spacing w:line="276" w:lineRule="auto"/>
+        <w:ind w:left="1080"/>
+        <w:rPr>
+          <w:rFonts w:ascii="Bahnschrift Light" w:hAnsi="Bahnschrift Light"/>
+          <w:lang w:val="en-US"/>
+        </w:rPr>
+      </w:pPr>
+      <w:r>
+        <w:rPr>
+          <w:rFonts w:ascii="Bahnschrift Light" w:hAnsi="Bahnschrift Light"/>
+          <w:lang w:val="en-US"/>
+        </w:rPr>
+        <w:t xml:space="preserve">Setup </w:t>
+      </w:r>
+      <w:proofErr w:type="spellStart"/>
+      <w:r>
+        <w:rPr>
+          <w:rFonts w:ascii="Bahnschrift Light" w:hAnsi="Bahnschrift Light"/>
+          <w:lang w:val="en-US"/>
+        </w:rPr>
+        <w:t>mysql</w:t>
+      </w:r>
+      <w:proofErr w:type="spellEnd"/>
+      <w:r>
+        <w:rPr>
+          <w:rFonts w:ascii="Bahnschrift Light" w:hAnsi="Bahnschrift Light"/>
+          <w:lang w:val="en-US"/>
+        </w:rPr>
+        <w:t xml:space="preserve"> database connection</w:t>
+      </w:r>
+      <w:r>
+        <w:rPr>
+          <w:rFonts w:ascii="Bahnschrift Light" w:hAnsi="Bahnschrift Light"/>
+          <w:lang w:val="en-US"/>
+        </w:rPr>
+        <w:t xml:space="preserve">. </w:t>
+      </w:r>
     </w:p>
     <w:p>
       <w:pPr>
@@ -292,73 +324,160 @@
     </w:p>
     <w:p>
       <w:pPr>
-        <w:spacing w:line="276" w:lineRule="auto"/>
-        <w:rPr>
-          <w:lang w:val="en-US"/>
-        </w:rPr>
-      </w:pPr>
-    </w:p>
-    <w:p>
-      <w:pPr>
-        <w:spacing w:line="276" w:lineRule="auto"/>
-        <w:ind w:left="993" w:hanging="993"/>
-        <w:rPr>
-          <w:lang w:val="en-US"/>
-        </w:rPr>
-      </w:pPr>
-      <w:r>
-        <w:rPr>
-          <w:lang w:val="en-US"/>
-        </w:rPr>
-        <w:tab/>
-        <w:t>&lt;DBPROP1</w:t>
-      </w:r>
-      <w:proofErr w:type="gramStart"/>
-      <w:r>
-        <w:rPr>
-          <w:lang w:val="en-US"/>
-        </w:rPr>
-        <w:t>&gt; :</w:t>
-      </w:r>
-      <w:proofErr w:type="gramEnd"/>
-      <w:r>
-        <w:rPr>
-          <w:lang w:val="en-US"/>
-        </w:rPr>
-        <w:t xml:space="preserve"> &lt;&gt;</w:t>
-      </w:r>
-      <w:r>
-        <w:rPr>
-          <w:lang w:val="en-US"/>
-        </w:rPr>
-        <w:br/>
-        <w:t>USERNAME: &lt;user name&gt;</w:t>
-      </w:r>
-      <w:r>
-        <w:rPr>
-          <w:lang w:val="en-US"/>
-        </w:rPr>
-        <w:br/>
+        <w:pStyle w:val="ListParagraph"/>
+        <w:numPr>
+          <w:ilvl w:val="0"/>
+          <w:numId w:val="5"/>
+        </w:numPr>
+        <w:spacing w:line="276" w:lineRule="auto"/>
+        <w:ind w:left="1418"/>
+      </w:pPr>
+      <w:r>
+        <w:t xml:space="preserve">&lt;DB_URL&gt;: </w:t>
+      </w:r>
+      <w:r>
+        <w:t>"</w:t>
       </w:r>
       <w:proofErr w:type="spellStart"/>
       <w:r>
-        <w:rPr>
-          <w:lang w:val="en-US"/>
-        </w:rPr>
-        <w:t>ImAGE_PATH</w:t>
+        <w:t>jdbc:mysql</w:t>
       </w:r>
       <w:proofErr w:type="spellEnd"/>
       <w:r>
-        <w:rPr>
-          <w:lang w:val="en-US"/>
-        </w:rPr>
-        <w:t xml:space="preserve"> : &lt;&gt;</w:t>
-      </w:r>
-      <w:r>
-        <w:rPr>
-          <w:lang w:val="en-US"/>
-        </w:rPr>
-        <w:br/>
+        <w:t>://localhost:3306/</w:t>
+      </w:r>
+      <w:proofErr w:type="spellStart"/>
+      <w:r>
+        <w:t>adsmaker</w:t>
+      </w:r>
+      <w:proofErr w:type="spellEnd"/>
+      <w:r>
+        <w:t>"</w:t>
+      </w:r>
+    </w:p>
+    <w:p>
+      <w:pPr>
+        <w:pStyle w:val="ListParagraph"/>
+        <w:numPr>
+          <w:ilvl w:val="0"/>
+          <w:numId w:val="5"/>
+        </w:numPr>
+        <w:spacing w:line="276" w:lineRule="auto"/>
+        <w:ind w:left="1418"/>
+      </w:pPr>
+      <w:r>
+        <w:t xml:space="preserve">&lt;DB_DRIVER_CLASS&gt;: </w:t>
+      </w:r>
+      <w:r>
+        <w:t>"</w:t>
+      </w:r>
+      <w:proofErr w:type="spellStart"/>
+      <w:r>
+        <w:t>com.mysql.jdbc.Driver</w:t>
+      </w:r>
+      <w:proofErr w:type="spellEnd"/>
+      <w:r>
+        <w:t>"</w:t>
+      </w:r>
+    </w:p>
+    <w:p>
+      <w:pPr>
+        <w:pStyle w:val="ListParagraph"/>
+        <w:numPr>
+          <w:ilvl w:val="0"/>
+          <w:numId w:val="5"/>
+        </w:numPr>
+        <w:spacing w:line="276" w:lineRule="auto"/>
+        <w:ind w:left="1418"/>
+        <w:rPr>
+          <w:lang w:val="en-US"/>
+        </w:rPr>
+      </w:pPr>
+      <w:r>
+        <w:rPr>
+          <w:lang w:val="en-US"/>
+        </w:rPr>
+        <w:t>&lt;USER NAME&gt;: “</w:t>
+      </w:r>
+      <w:r>
+        <w:rPr>
+          <w:lang w:val="en-US"/>
+        </w:rPr>
+        <w:t>XXX</w:t>
+      </w:r>
+      <w:r>
+        <w:rPr>
+          <w:lang w:val="en-US"/>
+        </w:rPr>
+        <w:t>”</w:t>
+      </w:r>
+    </w:p>
+    <w:p>
+      <w:pPr>
+        <w:pStyle w:val="ListParagraph"/>
+        <w:numPr>
+          <w:ilvl w:val="0"/>
+          <w:numId w:val="5"/>
+        </w:numPr>
+        <w:spacing w:line="276" w:lineRule="auto"/>
+        <w:ind w:left="1418"/>
+        <w:rPr>
+          <w:lang w:val="en-US"/>
+        </w:rPr>
+      </w:pPr>
+      <w:r>
+        <w:rPr>
+          <w:lang w:val="en-US"/>
+        </w:rPr>
+        <w:t>&lt;PASSWORD&gt;: “</w:t>
+      </w:r>
+      <w:r>
+        <w:rPr>
+          <w:lang w:val="en-US"/>
+        </w:rPr>
+        <w:t>XXX</w:t>
+      </w:r>
+      <w:bookmarkStart w:id="0" w:name="_GoBack"/>
+      <w:bookmarkEnd w:id="0"/>
+      <w:r>
+        <w:rPr>
+          <w:lang w:val="en-US"/>
+        </w:rPr>
+        <w:t>”</w:t>
+      </w:r>
+    </w:p>
+    <w:p>
+      <w:pPr>
+        <w:pStyle w:val="ListParagraph"/>
+        <w:numPr>
+          <w:ilvl w:val="0"/>
+          <w:numId w:val="5"/>
+        </w:numPr>
+        <w:spacing w:line="276" w:lineRule="auto"/>
+        <w:ind w:left="1418" w:hanging="352"/>
+        <w:rPr>
+          <w:lang w:val="en-US"/>
+        </w:rPr>
+      </w:pPr>
+      <w:r>
+        <w:rPr>
+          <w:lang w:val="en-US"/>
+        </w:rPr>
+        <w:t xml:space="preserve">&lt;IMAGE LOCATION&gt;: "E:\images\imagesUpload" </w:t>
+      </w:r>
+    </w:p>
+    <w:p>
+      <w:pPr>
+        <w:spacing w:line="276" w:lineRule="auto"/>
+        <w:ind w:left="993"/>
+        <w:rPr>
+          <w:lang w:val="en-US"/>
+        </w:rPr>
+      </w:pPr>
+      <w:r>
+        <w:rPr>
+          <w:lang w:val="en-US"/>
+        </w:rPr>
         <w:t xml:space="preserve">This is </w:t>
       </w:r>
       <w:r>
@@ -446,12 +565,6 @@
           <w:lang w:val="en-US"/>
         </w:rPr>
         <w:t xml:space="preserve"> time of Creating Ad.</w:t>
-      </w:r>
-      <w:r>
-        <w:rPr>
-          <w:lang w:val="en-US"/>
-        </w:rPr>
-        <w:t xml:space="preserve"> </w:t>
       </w:r>
     </w:p>
     <w:p>
@@ -504,25 +617,6 @@
         <w:rPr>
           <w:lang w:val="en-US"/>
         </w:rPr>
-        <w:t xml:space="preserve"> </w:t>
-      </w:r>
-    </w:p>
-    <w:p>
-      <w:pPr>
-        <w:pStyle w:val="ListParagraph"/>
-        <w:numPr>
-          <w:ilvl w:val="0"/>
-          <w:numId w:val="3"/>
-        </w:numPr>
-        <w:spacing w:line="276" w:lineRule="auto"/>
-        <w:rPr>
-          <w:lang w:val="en-US"/>
-        </w:rPr>
-      </w:pPr>
-      <w:r>
-        <w:rPr>
-          <w:lang w:val="en-US"/>
-        </w:rPr>
         <w:t xml:space="preserve">Then, run the </w:t>
       </w:r>
       <w:proofErr w:type="spellStart"/>
@@ -614,24 +708,14 @@
         <w:rPr>
           <w:lang w:val="en-US"/>
         </w:rPr>
-        <w:t xml:space="preserve">) to create a </w:t>
-      </w:r>
-      <w:proofErr w:type="gramStart"/>
-      <w:r>
-        <w:rPr>
-          <w:lang w:val="en-US"/>
-        </w:rPr>
-        <w:t>table .</w:t>
-      </w:r>
-      <w:proofErr w:type="gramEnd"/>
-    </w:p>
-    <w:p>
-      <w:pPr>
-        <w:spacing w:line="276" w:lineRule="auto"/>
-        <w:rPr>
-          <w:lang w:val="en-US"/>
-        </w:rPr>
-      </w:pPr>
+        <w:t>) to create a table</w:t>
+      </w:r>
+      <w:r>
+        <w:rPr>
+          <w:lang w:val="en-US"/>
+        </w:rPr>
+        <w:t>.</w:t>
+      </w:r>
     </w:p>
     <w:p>
       <w:pPr>
@@ -659,7 +743,23 @@
           <w:rFonts w:ascii="Bahnschrift Light" w:hAnsi="Bahnschrift Light"/>
           <w:lang w:val="en-US"/>
         </w:rPr>
-        <w:t>Do maven install</w:t>
+        <w:t xml:space="preserve">Do maven </w:t>
+      </w:r>
+      <w:proofErr w:type="gramStart"/>
+      <w:r>
+        <w:rPr>
+          <w:rFonts w:ascii="Bahnschrift Light" w:hAnsi="Bahnschrift Light"/>
+          <w:lang w:val="en-US"/>
+        </w:rPr>
+        <w:t>install.</w:t>
+      </w:r>
+      <w:proofErr w:type="gramEnd"/>
+      <w:r>
+        <w:rPr>
+          <w:rFonts w:ascii="Bahnschrift Light" w:hAnsi="Bahnschrift Light"/>
+          <w:lang w:val="en-US"/>
+        </w:rPr>
+        <w:t xml:space="preserve"> It will take some time </w:t>
       </w:r>
     </w:p>
     <w:p>
@@ -744,51 +844,70 @@
         </w:rPr>
         <w:t xml:space="preserve"> exist.</w:t>
       </w:r>
-      <w:r>
-        <w:rPr>
-          <w:lang w:val="en-US"/>
-        </w:rPr>
-        <w:br/>
-        <w:t>&gt; cd &lt;</w:t>
-      </w:r>
-      <w:proofErr w:type="spellStart"/>
-      <w:r>
-        <w:rPr>
-          <w:lang w:val="en-US"/>
-        </w:rPr>
-        <w:t>adsmaker</w:t>
-      </w:r>
-      <w:proofErr w:type="spellEnd"/>
-      <w:r>
-        <w:rPr>
-          <w:lang w:val="en-US"/>
-        </w:rPr>
-        <w:t>&gt;/</w:t>
-      </w:r>
-      <w:proofErr w:type="spellStart"/>
-      <w:r>
-        <w:rPr>
-          <w:lang w:val="en-US"/>
-        </w:rPr>
-        <w:t>webapps</w:t>
-      </w:r>
-      <w:proofErr w:type="spellEnd"/>
     </w:p>
     <w:p>
       <w:pPr>
         <w:pStyle w:val="ListParagraph"/>
         <w:numPr>
           <w:ilvl w:val="0"/>
-          <w:numId w:val="4"/>
+          <w:numId w:val="6"/>
         </w:numPr>
         <w:spacing w:line="276" w:lineRule="auto"/>
         <w:rPr>
-          <w:lang w:val="en-US"/>
-        </w:rPr>
-      </w:pPr>
+          <w:highlight w:val="green"/>
+          <w:lang w:val="en-US"/>
+        </w:rPr>
+      </w:pPr>
+      <w:r>
+        <w:rPr>
+          <w:highlight w:val="green"/>
+          <w:lang w:val="en-US"/>
+        </w:rPr>
+        <w:t>cd &lt;</w:t>
+      </w:r>
       <w:proofErr w:type="spellStart"/>
       <w:r>
         <w:rPr>
+          <w:highlight w:val="green"/>
+          <w:lang w:val="en-US"/>
+        </w:rPr>
+        <w:t>adsmaker</w:t>
+      </w:r>
+      <w:proofErr w:type="spellEnd"/>
+      <w:r>
+        <w:rPr>
+          <w:highlight w:val="green"/>
+          <w:lang w:val="en-US"/>
+        </w:rPr>
+        <w:t>&gt;/</w:t>
+      </w:r>
+      <w:proofErr w:type="spellStart"/>
+      <w:r>
+        <w:rPr>
+          <w:highlight w:val="green"/>
+          <w:lang w:val="en-US"/>
+        </w:rPr>
+        <w:t>webapps</w:t>
+      </w:r>
+      <w:proofErr w:type="spellEnd"/>
+    </w:p>
+    <w:p>
+      <w:pPr>
+        <w:pStyle w:val="ListParagraph"/>
+        <w:numPr>
+          <w:ilvl w:val="0"/>
+          <w:numId w:val="6"/>
+        </w:numPr>
+        <w:spacing w:line="276" w:lineRule="auto"/>
+        <w:rPr>
+          <w:highlight w:val="green"/>
+          <w:lang w:val="en-US"/>
+        </w:rPr>
+      </w:pPr>
+      <w:proofErr w:type="spellStart"/>
+      <w:r>
+        <w:rPr>
+          <w:highlight w:val="green"/>
           <w:lang w:val="en-US"/>
         </w:rPr>
         <w:t>npm</w:t>
@@ -796,6 +915,7 @@
       <w:proofErr w:type="spellEnd"/>
       <w:r>
         <w:rPr>
+          <w:highlight w:val="green"/>
           <w:lang w:val="en-US"/>
         </w:rPr>
         <w:t xml:space="preserve"> start</w:t>
@@ -875,8 +995,6 @@
           <w:lang w:val="en-US"/>
         </w:rPr>
       </w:pPr>
-      <w:bookmarkStart w:id="0" w:name="_GoBack"/>
-      <w:bookmarkEnd w:id="0"/>
     </w:p>
     <w:p>
       <w:pPr>
@@ -1054,7 +1172,7 @@
         <w:ind w:left="720" w:hanging="360"/>
       </w:pPr>
     </w:lvl>
-    <w:lvl w:ilvl="1" w:tplc="40090019" w:tentative="1">
+    <w:lvl w:ilvl="1" w:tplc="40090019">
       <w:start w:val="1"/>
       <w:numFmt w:val="lowerLetter"/>
       <w:lvlText w:val="%2."/>
@@ -1217,6 +1335,232 @@
     </w:lvl>
   </w:abstractNum>
   <w:abstractNum w:abstractNumId="3">
+    <w:nsid w:val="3EB60517"/>
+    <w:multiLevelType w:val="hybridMultilevel"/>
+    <w:tmpl w:val="C25A78AC"/>
+    <w:lvl w:ilvl="0" w:tplc="4009000B">
+      <w:start w:val="1"/>
+      <w:numFmt w:val="bullet"/>
+      <w:lvlText w:val=""/>
+      <w:lvlJc w:val="left"/>
+      <w:pPr>
+        <w:ind w:left="1495" w:hanging="360"/>
+      </w:pPr>
+      <w:rPr>
+        <w:rFonts w:ascii="Wingdings" w:hAnsi="Wingdings" w:hint="default"/>
+      </w:rPr>
+    </w:lvl>
+    <w:lvl w:ilvl="1" w:tplc="40090003" w:tentative="1">
+      <w:start w:val="1"/>
+      <w:numFmt w:val="bullet"/>
+      <w:lvlText w:val="o"/>
+      <w:lvlJc w:val="left"/>
+      <w:pPr>
+        <w:ind w:left="2215" w:hanging="360"/>
+      </w:pPr>
+      <w:rPr>
+        <w:rFonts w:ascii="Courier New" w:hAnsi="Courier New" w:cs="Courier New" w:hint="default"/>
+      </w:rPr>
+    </w:lvl>
+    <w:lvl w:ilvl="2" w:tplc="40090005" w:tentative="1">
+      <w:start w:val="1"/>
+      <w:numFmt w:val="bullet"/>
+      <w:lvlText w:val=""/>
+      <w:lvlJc w:val="left"/>
+      <w:pPr>
+        <w:ind w:left="2935" w:hanging="360"/>
+      </w:pPr>
+      <w:rPr>
+        <w:rFonts w:ascii="Wingdings" w:hAnsi="Wingdings" w:hint="default"/>
+      </w:rPr>
+    </w:lvl>
+    <w:lvl w:ilvl="3" w:tplc="40090001" w:tentative="1">
+      <w:start w:val="1"/>
+      <w:numFmt w:val="bullet"/>
+      <w:lvlText w:val=""/>
+      <w:lvlJc w:val="left"/>
+      <w:pPr>
+        <w:ind w:left="3655" w:hanging="360"/>
+      </w:pPr>
+      <w:rPr>
+        <w:rFonts w:ascii="Symbol" w:hAnsi="Symbol" w:hint="default"/>
+      </w:rPr>
+    </w:lvl>
+    <w:lvl w:ilvl="4" w:tplc="40090003" w:tentative="1">
+      <w:start w:val="1"/>
+      <w:numFmt w:val="bullet"/>
+      <w:lvlText w:val="o"/>
+      <w:lvlJc w:val="left"/>
+      <w:pPr>
+        <w:ind w:left="4375" w:hanging="360"/>
+      </w:pPr>
+      <w:rPr>
+        <w:rFonts w:ascii="Courier New" w:hAnsi="Courier New" w:cs="Courier New" w:hint="default"/>
+      </w:rPr>
+    </w:lvl>
+    <w:lvl w:ilvl="5" w:tplc="40090005" w:tentative="1">
+      <w:start w:val="1"/>
+      <w:numFmt w:val="bullet"/>
+      <w:lvlText w:val=""/>
+      <w:lvlJc w:val="left"/>
+      <w:pPr>
+        <w:ind w:left="5095" w:hanging="360"/>
+      </w:pPr>
+      <w:rPr>
+        <w:rFonts w:ascii="Wingdings" w:hAnsi="Wingdings" w:hint="default"/>
+      </w:rPr>
+    </w:lvl>
+    <w:lvl w:ilvl="6" w:tplc="40090001" w:tentative="1">
+      <w:start w:val="1"/>
+      <w:numFmt w:val="bullet"/>
+      <w:lvlText w:val=""/>
+      <w:lvlJc w:val="left"/>
+      <w:pPr>
+        <w:ind w:left="5815" w:hanging="360"/>
+      </w:pPr>
+      <w:rPr>
+        <w:rFonts w:ascii="Symbol" w:hAnsi="Symbol" w:hint="default"/>
+      </w:rPr>
+    </w:lvl>
+    <w:lvl w:ilvl="7" w:tplc="40090003" w:tentative="1">
+      <w:start w:val="1"/>
+      <w:numFmt w:val="bullet"/>
+      <w:lvlText w:val="o"/>
+      <w:lvlJc w:val="left"/>
+      <w:pPr>
+        <w:ind w:left="6535" w:hanging="360"/>
+      </w:pPr>
+      <w:rPr>
+        <w:rFonts w:ascii="Courier New" w:hAnsi="Courier New" w:cs="Courier New" w:hint="default"/>
+      </w:rPr>
+    </w:lvl>
+    <w:lvl w:ilvl="8" w:tplc="40090005" w:tentative="1">
+      <w:start w:val="1"/>
+      <w:numFmt w:val="bullet"/>
+      <w:lvlText w:val=""/>
+      <w:lvlJc w:val="left"/>
+      <w:pPr>
+        <w:ind w:left="7255" w:hanging="360"/>
+      </w:pPr>
+      <w:rPr>
+        <w:rFonts w:ascii="Wingdings" w:hAnsi="Wingdings" w:hint="default"/>
+      </w:rPr>
+    </w:lvl>
+  </w:abstractNum>
+  <w:abstractNum w:abstractNumId="4">
+    <w:nsid w:val="40511AD7"/>
+    <w:multiLevelType w:val="hybridMultilevel"/>
+    <w:tmpl w:val="EAD6C3F2"/>
+    <w:lvl w:ilvl="0" w:tplc="40090001">
+      <w:start w:val="1"/>
+      <w:numFmt w:val="bullet"/>
+      <w:lvlText w:val=""/>
+      <w:lvlJc w:val="left"/>
+      <w:pPr>
+        <w:ind w:left="1709" w:hanging="360"/>
+      </w:pPr>
+      <w:rPr>
+        <w:rFonts w:ascii="Symbol" w:hAnsi="Symbol" w:hint="default"/>
+      </w:rPr>
+    </w:lvl>
+    <w:lvl w:ilvl="1" w:tplc="40090003" w:tentative="1">
+      <w:start w:val="1"/>
+      <w:numFmt w:val="bullet"/>
+      <w:lvlText w:val="o"/>
+      <w:lvlJc w:val="left"/>
+      <w:pPr>
+        <w:ind w:left="2429" w:hanging="360"/>
+      </w:pPr>
+      <w:rPr>
+        <w:rFonts w:ascii="Courier New" w:hAnsi="Courier New" w:cs="Courier New" w:hint="default"/>
+      </w:rPr>
+    </w:lvl>
+    <w:lvl w:ilvl="2" w:tplc="40090005" w:tentative="1">
+      <w:start w:val="1"/>
+      <w:numFmt w:val="bullet"/>
+      <w:lvlText w:val=""/>
+      <w:lvlJc w:val="left"/>
+      <w:pPr>
+        <w:ind w:left="3149" w:hanging="360"/>
+      </w:pPr>
+      <w:rPr>
+        <w:rFonts w:ascii="Wingdings" w:hAnsi="Wingdings" w:hint="default"/>
+      </w:rPr>
+    </w:lvl>
+    <w:lvl w:ilvl="3" w:tplc="40090001" w:tentative="1">
+      <w:start w:val="1"/>
+      <w:numFmt w:val="bullet"/>
+      <w:lvlText w:val=""/>
+      <w:lvlJc w:val="left"/>
+      <w:pPr>
+        <w:ind w:left="3869" w:hanging="360"/>
+      </w:pPr>
+      <w:rPr>
+        <w:rFonts w:ascii="Symbol" w:hAnsi="Symbol" w:hint="default"/>
+      </w:rPr>
+    </w:lvl>
+    <w:lvl w:ilvl="4" w:tplc="40090003" w:tentative="1">
+      <w:start w:val="1"/>
+      <w:numFmt w:val="bullet"/>
+      <w:lvlText w:val="o"/>
+      <w:lvlJc w:val="left"/>
+      <w:pPr>
+        <w:ind w:left="4589" w:hanging="360"/>
+      </w:pPr>
+      <w:rPr>
+        <w:rFonts w:ascii="Courier New" w:hAnsi="Courier New" w:cs="Courier New" w:hint="default"/>
+      </w:rPr>
+    </w:lvl>
+    <w:lvl w:ilvl="5" w:tplc="40090005" w:tentative="1">
+      <w:start w:val="1"/>
+      <w:numFmt w:val="bullet"/>
+      <w:lvlText w:val=""/>
+      <w:lvlJc w:val="left"/>
+      <w:pPr>
+        <w:ind w:left="5309" w:hanging="360"/>
+      </w:pPr>
+      <w:rPr>
+        <w:rFonts w:ascii="Wingdings" w:hAnsi="Wingdings" w:hint="default"/>
+      </w:rPr>
+    </w:lvl>
+    <w:lvl w:ilvl="6" w:tplc="40090001" w:tentative="1">
+      <w:start w:val="1"/>
+      <w:numFmt w:val="bullet"/>
+      <w:lvlText w:val=""/>
+      <w:lvlJc w:val="left"/>
+      <w:pPr>
+        <w:ind w:left="6029" w:hanging="360"/>
+      </w:pPr>
+      <w:rPr>
+        <w:rFonts w:ascii="Symbol" w:hAnsi="Symbol" w:hint="default"/>
+      </w:rPr>
+    </w:lvl>
+    <w:lvl w:ilvl="7" w:tplc="40090003" w:tentative="1">
+      <w:start w:val="1"/>
+      <w:numFmt w:val="bullet"/>
+      <w:lvlText w:val="o"/>
+      <w:lvlJc w:val="left"/>
+      <w:pPr>
+        <w:ind w:left="6749" w:hanging="360"/>
+      </w:pPr>
+      <w:rPr>
+        <w:rFonts w:ascii="Courier New" w:hAnsi="Courier New" w:cs="Courier New" w:hint="default"/>
+      </w:rPr>
+    </w:lvl>
+    <w:lvl w:ilvl="8" w:tplc="40090005" w:tentative="1">
+      <w:start w:val="1"/>
+      <w:numFmt w:val="bullet"/>
+      <w:lvlText w:val=""/>
+      <w:lvlJc w:val="left"/>
+      <w:pPr>
+        <w:ind w:left="7469" w:hanging="360"/>
+      </w:pPr>
+      <w:rPr>
+        <w:rFonts w:ascii="Wingdings" w:hAnsi="Wingdings" w:hint="default"/>
+      </w:rPr>
+    </w:lvl>
+  </w:abstractNum>
+  <w:abstractNum w:abstractNumId="5">
     <w:nsid w:val="485B1E51"/>
     <w:multiLevelType w:val="hybridMultilevel"/>
     <w:tmpl w:val="69F2E102"/>
@@ -1225,7 +1569,7 @@
       <w:lvlText w:val=""/>
       <w:lvlJc w:val="left"/>
       <w:pPr>
-        <w:ind w:left="1080" w:hanging="360"/>
+        <w:ind w:left="1495" w:hanging="360"/>
       </w:pPr>
       <w:rPr>
         <w:rFonts w:ascii="Wingdings" w:eastAsiaTheme="minorHAnsi" w:hAnsi="Wingdings" w:cstheme="minorBidi" w:hint="default"/>
@@ -1237,7 +1581,7 @@
       <w:lvlText w:val="o"/>
       <w:lvlJc w:val="left"/>
       <w:pPr>
-        <w:ind w:left="1800" w:hanging="360"/>
+        <w:ind w:left="2215" w:hanging="360"/>
       </w:pPr>
       <w:rPr>
         <w:rFonts w:ascii="Courier New" w:hAnsi="Courier New" w:cs="Courier New" w:hint="default"/>
@@ -1249,7 +1593,7 @@
       <w:lvlText w:val=""/>
       <w:lvlJc w:val="left"/>
       <w:pPr>
-        <w:ind w:left="2520" w:hanging="360"/>
+        <w:ind w:left="2935" w:hanging="360"/>
       </w:pPr>
       <w:rPr>
         <w:rFonts w:ascii="Wingdings" w:hAnsi="Wingdings" w:hint="default"/>
@@ -1261,7 +1605,7 @@
       <w:lvlText w:val=""/>
       <w:lvlJc w:val="left"/>
       <w:pPr>
-        <w:ind w:left="3240" w:hanging="360"/>
+        <w:ind w:left="3655" w:hanging="360"/>
       </w:pPr>
       <w:rPr>
         <w:rFonts w:ascii="Symbol" w:hAnsi="Symbol" w:hint="default"/>
@@ -1273,7 +1617,7 @@
       <w:lvlText w:val="o"/>
       <w:lvlJc w:val="left"/>
       <w:pPr>
-        <w:ind w:left="3960" w:hanging="360"/>
+        <w:ind w:left="4375" w:hanging="360"/>
       </w:pPr>
       <w:rPr>
         <w:rFonts w:ascii="Courier New" w:hAnsi="Courier New" w:cs="Courier New" w:hint="default"/>
@@ -1285,7 +1629,7 @@
       <w:lvlText w:val=""/>
       <w:lvlJc w:val="left"/>
       <w:pPr>
-        <w:ind w:left="4680" w:hanging="360"/>
+        <w:ind w:left="5095" w:hanging="360"/>
       </w:pPr>
       <w:rPr>
         <w:rFonts w:ascii="Wingdings" w:hAnsi="Wingdings" w:hint="default"/>
@@ -1297,7 +1641,7 @@
       <w:lvlText w:val=""/>
       <w:lvlJc w:val="left"/>
       <w:pPr>
-        <w:ind w:left="5400" w:hanging="360"/>
+        <w:ind w:left="5815" w:hanging="360"/>
       </w:pPr>
       <w:rPr>
         <w:rFonts w:ascii="Symbol" w:hAnsi="Symbol" w:hint="default"/>
@@ -1309,7 +1653,7 @@
       <w:lvlText w:val="o"/>
       <w:lvlJc w:val="left"/>
       <w:pPr>
-        <w:ind w:left="6120" w:hanging="360"/>
+        <w:ind w:left="6535" w:hanging="360"/>
       </w:pPr>
       <w:rPr>
         <w:rFonts w:ascii="Courier New" w:hAnsi="Courier New" w:cs="Courier New" w:hint="default"/>
@@ -1321,7 +1665,7 @@
       <w:lvlText w:val=""/>
       <w:lvlJc w:val="left"/>
       <w:pPr>
-        <w:ind w:left="6840" w:hanging="360"/>
+        <w:ind w:left="7255" w:hanging="360"/>
       </w:pPr>
       <w:rPr>
         <w:rFonts w:ascii="Wingdings" w:hAnsi="Wingdings" w:hint="default"/>
@@ -1338,6 +1682,12 @@
     <w:abstractNumId w:val="0"/>
   </w:num>
   <w:num w:numId="4">
+    <w:abstractNumId w:val="5"/>
+  </w:num>
+  <w:num w:numId="5">
+    <w:abstractNumId w:val="4"/>
+  </w:num>
+  <w:num w:numId="6">
     <w:abstractNumId w:val="3"/>
   </w:num>
 </w:numbering>
@@ -1740,7 +2090,6 @@
   <w:style w:type="character" w:default="1" w:styleId="DefaultParagraphFont">
     <w:name w:val="Default Paragraph Font"/>
     <w:uiPriority w:val="1"/>
-    <w:semiHidden/>
     <w:unhideWhenUsed/>
   </w:style>
   <w:style w:type="table" w:default="1" w:styleId="TableNormal">
@@ -1774,6 +2123,48 @@
       <w:ind w:left="720"/>
       <w:contextualSpacing/>
     </w:pPr>
+  </w:style>
+  <w:style w:type="character" w:styleId="Hyperlink">
+    <w:name w:val="Hyperlink"/>
+    <w:basedOn w:val="DefaultParagraphFont"/>
+    <w:uiPriority w:val="99"/>
+    <w:semiHidden/>
+    <w:unhideWhenUsed/>
+    <w:rsid w:val="0005746C"/>
+    <w:rPr>
+      <w:color w:val="0000FF"/>
+      <w:u w:val="single"/>
+    </w:rPr>
+  </w:style>
+  <w:style w:type="paragraph" w:styleId="HTMLPreformatted">
+    <w:name w:val="HTML Preformatted"/>
+    <w:basedOn w:val="Normal"/>
+    <w:link w:val="HTMLPreformattedChar"/>
+    <w:uiPriority w:val="99"/>
+    <w:semiHidden/>
+    <w:unhideWhenUsed/>
+    <w:rsid w:val="0005746C"/>
+    <w:pPr>
+      <w:spacing w:after="0" w:line="240" w:lineRule="auto"/>
+    </w:pPr>
+    <w:rPr>
+      <w:rFonts w:ascii="Consolas" w:hAnsi="Consolas"/>
+      <w:sz w:val="20"/>
+      <w:szCs w:val="20"/>
+    </w:rPr>
+  </w:style>
+  <w:style w:type="character" w:customStyle="1" w:styleId="HTMLPreformattedChar">
+    <w:name w:val="HTML Preformatted Char"/>
+    <w:basedOn w:val="DefaultParagraphFont"/>
+    <w:link w:val="HTMLPreformatted"/>
+    <w:uiPriority w:val="99"/>
+    <w:semiHidden/>
+    <w:rsid w:val="0005746C"/>
+    <w:rPr>
+      <w:rFonts w:ascii="Consolas" w:hAnsi="Consolas"/>
+      <w:sz w:val="20"/>
+      <w:szCs w:val="20"/>
+    </w:rPr>
   </w:style>
 </w:styles>
 </file>
